--- a/lab-1/Lab-1.docx
+++ b/lab-1/Lab-1.docx
@@ -529,9 +529,11 @@
             <w:r>
               <w:t xml:space="preserve">. </w:t>
             </w:r>
+            <w:proofErr w:type="spellStart"/>
             <w:r>
               <w:t>Буркатовская</w:t>
             </w:r>
+            <w:proofErr w:type="spellEnd"/>
           </w:p>
         </w:tc>
         <w:tc>
@@ -737,14 +739,14 @@
           <w:r>
             <w:fldChar w:fldCharType="separate"/>
           </w:r>
-          <w:hyperlink w:anchor="_Toc42206358" w:history="1">
+          <w:hyperlink w:anchor="_Toc44318476" w:history="1">
             <w:r>
               <w:rPr>
                 <w:rStyle w:val="Hyperlink"/>
                 <w:rFonts w:eastAsiaTheme="majorEastAsia"/>
                 <w:noProof/>
               </w:rPr>
-              <w:t>Задание варианта 8</w:t>
+              <w:t>Задание 1</w:t>
             </w:r>
             <w:r>
               <w:rPr>
@@ -765,7 +767,80 @@
                 <w:noProof/>
                 <w:webHidden/>
               </w:rPr>
-              <w:instrText xml:space="preserve"> PAGEREF _Toc42206358 \h </w:instrText>
+              <w:instrText xml:space="preserve"> PAGEREF _Toc44318476 \h </w:instrText>
+            </w:r>
+            <w:r>
+              <w:rPr>
+                <w:noProof/>
+                <w:webHidden/>
+              </w:rPr>
+            </w:r>
+            <w:r>
+              <w:rPr>
+                <w:noProof/>
+                <w:webHidden/>
+              </w:rPr>
+              <w:fldChar w:fldCharType="separate"/>
+            </w:r>
+            <w:r>
+              <w:rPr>
+                <w:noProof/>
+                <w:webHidden/>
+              </w:rPr>
+              <w:t>2</w:t>
+            </w:r>
+            <w:r>
+              <w:rPr>
+                <w:noProof/>
+                <w:webHidden/>
+              </w:rPr>
+              <w:fldChar w:fldCharType="end"/>
+            </w:r>
+          </w:hyperlink>
+        </w:p>
+        <w:p>
+          <w:pPr>
+            <w:pStyle w:val="TOC2"/>
+            <w:tabs>
+              <w:tab w:val="right" w:leader="dot" w:pos="9736"/>
+            </w:tabs>
+            <w:rPr>
+              <w:rFonts w:asciiTheme="minorHAnsi" w:eastAsiaTheme="minorEastAsia" w:hAnsiTheme="minorHAnsi" w:cstheme="minorBidi"/>
+              <w:noProof/>
+              <w:sz w:val="22"/>
+              <w:szCs w:val="22"/>
+              <w:lang w:val="en-US" w:eastAsia="en-US"/>
+            </w:rPr>
+          </w:pPr>
+          <w:hyperlink w:anchor="_Toc44318477" w:history="1">
+            <w:r>
+              <w:rPr>
+                <w:rStyle w:val="Hyperlink"/>
+                <w:rFonts w:eastAsiaTheme="majorEastAsia"/>
+                <w:noProof/>
+              </w:rPr>
+              <w:t>Задание 2</w:t>
+            </w:r>
+            <w:r>
+              <w:rPr>
+                <w:noProof/>
+                <w:webHidden/>
+              </w:rPr>
+              <w:tab/>
+            </w:r>
+            <w:r>
+              <w:rPr>
+                <w:noProof/>
+                <w:webHidden/>
+              </w:rPr>
+              <w:fldChar w:fldCharType="begin"/>
+            </w:r>
+            <w:r>
+              <w:rPr>
+                <w:noProof/>
+                <w:webHidden/>
+              </w:rPr>
+              <w:instrText xml:space="preserve"> PAGEREF _Toc44318477 \h </w:instrText>
             </w:r>
             <w:r>
               <w:rPr>
@@ -810,7 +885,7 @@
               <w:lang w:val="en-US" w:eastAsia="en-US"/>
             </w:rPr>
           </w:pPr>
-          <w:hyperlink w:anchor="_Toc42206359" w:history="1">
+          <w:hyperlink w:anchor="_Toc44318478" w:history="1">
             <w:r>
               <w:rPr>
                 <w:rStyle w:val="Hyperlink"/>
@@ -839,7 +914,7 @@
                 <w:noProof/>
                 <w:webHidden/>
               </w:rPr>
-              <w:instrText xml:space="preserve"> PAGEREF _Toc42206359 \h </w:instrText>
+              <w:instrText xml:space="preserve"> PAGEREF _Toc44318478 \h </w:instrText>
             </w:r>
             <w:r>
               <w:rPr>
@@ -884,7 +959,7 @@
               <w:lang w:val="en-US" w:eastAsia="en-US"/>
             </w:rPr>
           </w:pPr>
-          <w:hyperlink w:anchor="_Toc42206360" w:history="1">
+          <w:hyperlink w:anchor="_Toc44318479" w:history="1">
             <w:r>
               <w:rPr>
                 <w:rStyle w:val="Hyperlink"/>
@@ -913,7 +988,7 @@
                 <w:noProof/>
                 <w:webHidden/>
               </w:rPr>
-              <w:instrText xml:space="preserve"> PAGEREF _Toc42206360 \h </w:instrText>
+              <w:instrText xml:space="preserve"> PAGEREF _Toc44318479 \h </w:instrText>
             </w:r>
             <w:r>
               <w:rPr>
@@ -934,6 +1009,152 @@
                 <w:webHidden/>
               </w:rPr>
               <w:t>3</w:t>
+            </w:r>
+            <w:r>
+              <w:rPr>
+                <w:noProof/>
+                <w:webHidden/>
+              </w:rPr>
+              <w:fldChar w:fldCharType="end"/>
+            </w:r>
+          </w:hyperlink>
+        </w:p>
+        <w:p>
+          <w:pPr>
+            <w:pStyle w:val="TOC2"/>
+            <w:tabs>
+              <w:tab w:val="right" w:leader="dot" w:pos="9736"/>
+            </w:tabs>
+            <w:rPr>
+              <w:rFonts w:asciiTheme="minorHAnsi" w:eastAsiaTheme="minorEastAsia" w:hAnsiTheme="minorHAnsi" w:cstheme="minorBidi"/>
+              <w:noProof/>
+              <w:sz w:val="22"/>
+              <w:szCs w:val="22"/>
+              <w:lang w:val="en-US" w:eastAsia="en-US"/>
+            </w:rPr>
+          </w:pPr>
+          <w:hyperlink w:anchor="_Toc44318480" w:history="1">
+            <w:r>
+              <w:rPr>
+                <w:rStyle w:val="Hyperlink"/>
+                <w:rFonts w:eastAsiaTheme="majorEastAsia"/>
+                <w:noProof/>
+              </w:rPr>
+              <w:t>Задание 1</w:t>
+            </w:r>
+            <w:r>
+              <w:rPr>
+                <w:noProof/>
+                <w:webHidden/>
+              </w:rPr>
+              <w:tab/>
+            </w:r>
+            <w:r>
+              <w:rPr>
+                <w:noProof/>
+                <w:webHidden/>
+              </w:rPr>
+              <w:fldChar w:fldCharType="begin"/>
+            </w:r>
+            <w:r>
+              <w:rPr>
+                <w:noProof/>
+                <w:webHidden/>
+              </w:rPr>
+              <w:instrText xml:space="preserve"> PAGEREF _Toc44318480 \h </w:instrText>
+            </w:r>
+            <w:r>
+              <w:rPr>
+                <w:noProof/>
+                <w:webHidden/>
+              </w:rPr>
+            </w:r>
+            <w:r>
+              <w:rPr>
+                <w:noProof/>
+                <w:webHidden/>
+              </w:rPr>
+              <w:fldChar w:fldCharType="separate"/>
+            </w:r>
+            <w:r>
+              <w:rPr>
+                <w:noProof/>
+                <w:webHidden/>
+              </w:rPr>
+              <w:t>4</w:t>
+            </w:r>
+            <w:r>
+              <w:rPr>
+                <w:noProof/>
+                <w:webHidden/>
+              </w:rPr>
+              <w:fldChar w:fldCharType="end"/>
+            </w:r>
+          </w:hyperlink>
+        </w:p>
+        <w:p>
+          <w:pPr>
+            <w:pStyle w:val="TOC2"/>
+            <w:tabs>
+              <w:tab w:val="right" w:leader="dot" w:pos="9736"/>
+            </w:tabs>
+            <w:rPr>
+              <w:rFonts w:asciiTheme="minorHAnsi" w:eastAsiaTheme="minorEastAsia" w:hAnsiTheme="minorHAnsi" w:cstheme="minorBidi"/>
+              <w:noProof/>
+              <w:sz w:val="22"/>
+              <w:szCs w:val="22"/>
+              <w:lang w:val="en-US" w:eastAsia="en-US"/>
+            </w:rPr>
+          </w:pPr>
+          <w:hyperlink w:anchor="_Toc44318481" w:history="1">
+            <w:r>
+              <w:rPr>
+                <w:rStyle w:val="Hyperlink"/>
+                <w:rFonts w:eastAsiaTheme="majorEastAsia"/>
+                <w:noProof/>
+              </w:rPr>
+              <w:t>Задание 2</w:t>
+            </w:r>
+            <w:r>
+              <w:rPr>
+                <w:noProof/>
+                <w:webHidden/>
+              </w:rPr>
+              <w:tab/>
+            </w:r>
+            <w:r>
+              <w:rPr>
+                <w:noProof/>
+                <w:webHidden/>
+              </w:rPr>
+              <w:fldChar w:fldCharType="begin"/>
+            </w:r>
+            <w:r>
+              <w:rPr>
+                <w:noProof/>
+                <w:webHidden/>
+              </w:rPr>
+              <w:instrText xml:space="preserve"> PAGEREF _Toc44318481 \h </w:instrText>
+            </w:r>
+            <w:r>
+              <w:rPr>
+                <w:noProof/>
+                <w:webHidden/>
+              </w:rPr>
+            </w:r>
+            <w:r>
+              <w:rPr>
+                <w:noProof/>
+                <w:webHidden/>
+              </w:rPr>
+              <w:fldChar w:fldCharType="separate"/>
+            </w:r>
+            <w:r>
+              <w:rPr>
+                <w:noProof/>
+                <w:webHidden/>
+              </w:rPr>
+              <w:t>6</w:t>
             </w:r>
             <w:r>
               <w:rPr>
@@ -958,7 +1179,7 @@
               <w:lang w:val="en-US" w:eastAsia="en-US"/>
             </w:rPr>
           </w:pPr>
-          <w:hyperlink w:anchor="_Toc42206361" w:history="1">
+          <w:hyperlink w:anchor="_Toc44318482" w:history="1">
             <w:r>
               <w:rPr>
                 <w:rStyle w:val="Hyperlink"/>
@@ -987,7 +1208,7 @@
                 <w:noProof/>
                 <w:webHidden/>
               </w:rPr>
-              <w:instrText xml:space="preserve"> PAGEREF _Toc42206361 \h </w:instrText>
+              <w:instrText xml:space="preserve"> PAGEREF _Toc44318482 \h </w:instrText>
             </w:r>
             <w:r>
               <w:rPr>
@@ -1007,7 +1228,7 @@
                 <w:noProof/>
                 <w:webHidden/>
               </w:rPr>
-              <w:t>8</w:t>
+              <w:t>10</w:t>
             </w:r>
             <w:r>
               <w:rPr>
@@ -1032,15 +1253,14 @@
               <w:lang w:val="en-US" w:eastAsia="en-US"/>
             </w:rPr>
           </w:pPr>
-          <w:hyperlink w:anchor="_Toc42206362" w:history="1">
+          <w:hyperlink w:anchor="_Toc44318483" w:history="1">
             <w:r>
               <w:rPr>
                 <w:rStyle w:val="Hyperlink"/>
                 <w:rFonts w:eastAsiaTheme="majorEastAsia"/>
                 <w:noProof/>
-                <w:lang w:val="en-US"/>
-              </w:rPr>
-              <w:t>index.php</w:t>
+              </w:rPr>
+              <w:t>Ссылка на проект</w:t>
             </w:r>
             <w:r>
               <w:rPr>
@@ -1061,7 +1281,7 @@
                 <w:noProof/>
                 <w:webHidden/>
               </w:rPr>
-              <w:instrText xml:space="preserve"> PAGEREF _Toc42206362 \h </w:instrText>
+              <w:instrText xml:space="preserve"> PAGEREF _Toc44318483 \h </w:instrText>
             </w:r>
             <w:r>
               <w:rPr>
@@ -1081,302 +1301,7 @@
                 <w:noProof/>
                 <w:webHidden/>
               </w:rPr>
-              <w:t>8</w:t>
-            </w:r>
-            <w:r>
-              <w:rPr>
-                <w:noProof/>
-                <w:webHidden/>
-              </w:rPr>
-              <w:fldChar w:fldCharType="end"/>
-            </w:r>
-          </w:hyperlink>
-        </w:p>
-        <w:p>
-          <w:pPr>
-            <w:pStyle w:val="TOC2"/>
-            <w:tabs>
-              <w:tab w:val="right" w:leader="dot" w:pos="9736"/>
-            </w:tabs>
-            <w:rPr>
-              <w:rFonts w:asciiTheme="minorHAnsi" w:eastAsiaTheme="minorEastAsia" w:hAnsiTheme="minorHAnsi" w:cstheme="minorBidi"/>
-              <w:noProof/>
-              <w:sz w:val="22"/>
-              <w:szCs w:val="22"/>
-              <w:lang w:val="en-US" w:eastAsia="en-US"/>
-            </w:rPr>
-          </w:pPr>
-          <w:hyperlink w:anchor="_Toc42206363" w:history="1">
-            <w:r>
-              <w:rPr>
-                <w:rStyle w:val="Hyperlink"/>
-                <w:rFonts w:eastAsiaTheme="majorEastAsia"/>
-                <w:noProof/>
-                <w:lang w:val="en-US"/>
-              </w:rPr>
-              <w:t>lab_6.php</w:t>
-            </w:r>
-            <w:r>
-              <w:rPr>
-                <w:noProof/>
-                <w:webHidden/>
-              </w:rPr>
-              <w:tab/>
-            </w:r>
-            <w:r>
-              <w:rPr>
-                <w:noProof/>
-                <w:webHidden/>
-              </w:rPr>
-              <w:fldChar w:fldCharType="begin"/>
-            </w:r>
-            <w:r>
-              <w:rPr>
-                <w:noProof/>
-                <w:webHidden/>
-              </w:rPr>
-              <w:instrText xml:space="preserve"> PAGEREF _Toc42206363 \h </w:instrText>
-            </w:r>
-            <w:r>
-              <w:rPr>
-                <w:noProof/>
-                <w:webHidden/>
-              </w:rPr>
-            </w:r>
-            <w:r>
-              <w:rPr>
-                <w:noProof/>
-                <w:webHidden/>
-              </w:rPr>
-              <w:fldChar w:fldCharType="separate"/>
-            </w:r>
-            <w:r>
-              <w:rPr>
-                <w:noProof/>
-                <w:webHidden/>
-              </w:rPr>
-              <w:t>9</w:t>
-            </w:r>
-            <w:r>
-              <w:rPr>
-                <w:noProof/>
-                <w:webHidden/>
-              </w:rPr>
-              <w:fldChar w:fldCharType="end"/>
-            </w:r>
-          </w:hyperlink>
-        </w:p>
-        <w:p>
-          <w:pPr>
-            <w:pStyle w:val="TOC2"/>
-            <w:tabs>
-              <w:tab w:val="right" w:leader="dot" w:pos="9736"/>
-            </w:tabs>
-            <w:rPr>
-              <w:rFonts w:asciiTheme="minorHAnsi" w:eastAsiaTheme="minorEastAsia" w:hAnsiTheme="minorHAnsi" w:cstheme="minorBidi"/>
-              <w:noProof/>
-              <w:sz w:val="22"/>
-              <w:szCs w:val="22"/>
-              <w:lang w:val="en-US" w:eastAsia="en-US"/>
-            </w:rPr>
-          </w:pPr>
-          <w:hyperlink w:anchor="_Toc42206364" w:history="1">
-            <w:r>
-              <w:rPr>
-                <w:rStyle w:val="Hyperlink"/>
-                <w:rFonts w:eastAsiaTheme="majorEastAsia"/>
-                <w:noProof/>
-                <w:lang w:val="en-US"/>
-              </w:rPr>
-              <w:t>style.css</w:t>
-            </w:r>
-            <w:r>
-              <w:rPr>
-                <w:noProof/>
-                <w:webHidden/>
-              </w:rPr>
-              <w:tab/>
-            </w:r>
-            <w:r>
-              <w:rPr>
-                <w:noProof/>
-                <w:webHidden/>
-              </w:rPr>
-              <w:fldChar w:fldCharType="begin"/>
-            </w:r>
-            <w:r>
-              <w:rPr>
-                <w:noProof/>
-                <w:webHidden/>
-              </w:rPr>
-              <w:instrText xml:space="preserve"> PAGEREF _Toc42206364 \h </w:instrText>
-            </w:r>
-            <w:r>
-              <w:rPr>
-                <w:noProof/>
-                <w:webHidden/>
-              </w:rPr>
-            </w:r>
-            <w:r>
-              <w:rPr>
-                <w:noProof/>
-                <w:webHidden/>
-              </w:rPr>
-              <w:fldChar w:fldCharType="separate"/>
-            </w:r>
-            <w:r>
-              <w:rPr>
-                <w:noProof/>
-                <w:webHidden/>
-              </w:rPr>
-              <w:t>13</w:t>
-            </w:r>
-            <w:r>
-              <w:rPr>
-                <w:noProof/>
-                <w:webHidden/>
-              </w:rPr>
-              <w:fldChar w:fldCharType="end"/>
-            </w:r>
-          </w:hyperlink>
-        </w:p>
-        <w:p>
-          <w:pPr>
-            <w:pStyle w:val="TOC1"/>
-            <w:tabs>
-              <w:tab w:val="right" w:leader="dot" w:pos="9736"/>
-            </w:tabs>
-            <w:rPr>
-              <w:rFonts w:asciiTheme="minorHAnsi" w:eastAsiaTheme="minorEastAsia" w:hAnsiTheme="minorHAnsi" w:cstheme="minorBidi"/>
-              <w:noProof/>
-              <w:sz w:val="22"/>
-              <w:szCs w:val="22"/>
-              <w:lang w:val="en-US" w:eastAsia="en-US"/>
-            </w:rPr>
-          </w:pPr>
-          <w:hyperlink w:anchor="_Toc42206365" w:history="1">
-            <w:r>
-              <w:rPr>
-                <w:rStyle w:val="Hyperlink"/>
-                <w:rFonts w:eastAsiaTheme="majorEastAsia"/>
-                <w:b/>
-                <w:noProof/>
-              </w:rPr>
-              <w:t>Приложение 2</w:t>
-            </w:r>
-            <w:r>
-              <w:rPr>
-                <w:noProof/>
-                <w:webHidden/>
-              </w:rPr>
-              <w:tab/>
-            </w:r>
-            <w:r>
-              <w:rPr>
-                <w:noProof/>
-                <w:webHidden/>
-              </w:rPr>
-              <w:fldChar w:fldCharType="begin"/>
-            </w:r>
-            <w:r>
-              <w:rPr>
-                <w:noProof/>
-                <w:webHidden/>
-              </w:rPr>
-              <w:instrText xml:space="preserve"> PAGEREF _Toc42206365 \h </w:instrText>
-            </w:r>
-            <w:r>
-              <w:rPr>
-                <w:noProof/>
-                <w:webHidden/>
-              </w:rPr>
-            </w:r>
-            <w:r>
-              <w:rPr>
-                <w:noProof/>
-                <w:webHidden/>
-              </w:rPr>
-              <w:fldChar w:fldCharType="separate"/>
-            </w:r>
-            <w:r>
-              <w:rPr>
-                <w:noProof/>
-                <w:webHidden/>
-              </w:rPr>
-              <w:t>14</w:t>
-            </w:r>
-            <w:r>
-              <w:rPr>
-                <w:noProof/>
-                <w:webHidden/>
-              </w:rPr>
-              <w:fldChar w:fldCharType="end"/>
-            </w:r>
-          </w:hyperlink>
-        </w:p>
-        <w:p>
-          <w:pPr>
-            <w:pStyle w:val="TOC2"/>
-            <w:tabs>
-              <w:tab w:val="right" w:leader="dot" w:pos="9736"/>
-            </w:tabs>
-            <w:rPr>
-              <w:rFonts w:asciiTheme="minorHAnsi" w:eastAsiaTheme="minorEastAsia" w:hAnsiTheme="minorHAnsi" w:cstheme="minorBidi"/>
-              <w:noProof/>
-              <w:sz w:val="22"/>
-              <w:szCs w:val="22"/>
-              <w:lang w:val="en-US" w:eastAsia="en-US"/>
-            </w:rPr>
-          </w:pPr>
-          <w:hyperlink w:anchor="_Toc42206366" w:history="1">
-            <w:r>
-              <w:rPr>
-                <w:rStyle w:val="Hyperlink"/>
-                <w:rFonts w:eastAsiaTheme="majorEastAsia"/>
-                <w:noProof/>
-              </w:rPr>
-              <w:t>Ссылка на проект</w:t>
-            </w:r>
-            <w:r>
-              <w:rPr>
-                <w:noProof/>
-                <w:webHidden/>
-              </w:rPr>
-              <w:tab/>
-            </w:r>
-            <w:r>
-              <w:rPr>
-                <w:noProof/>
-                <w:webHidden/>
-              </w:rPr>
-              <w:fldChar w:fldCharType="begin"/>
-            </w:r>
-            <w:r>
-              <w:rPr>
-                <w:noProof/>
-                <w:webHidden/>
-              </w:rPr>
-              <w:instrText xml:space="preserve"> PAGEREF _Toc42206366 \h </w:instrText>
-            </w:r>
-            <w:r>
-              <w:rPr>
-                <w:noProof/>
-                <w:webHidden/>
-              </w:rPr>
-            </w:r>
-            <w:r>
-              <w:rPr>
-                <w:noProof/>
-                <w:webHidden/>
-              </w:rPr>
-              <w:fldChar w:fldCharType="separate"/>
-            </w:r>
-            <w:r>
-              <w:rPr>
-                <w:noProof/>
-                <w:webHidden/>
-              </w:rPr>
-              <w:t>14</w:t>
+              <w:t>10</w:t>
             </w:r>
             <w:r>
               <w:rPr>
@@ -1437,7 +1362,7 @@
           <w:szCs w:val="24"/>
         </w:rPr>
       </w:pPr>
-      <w:bookmarkStart w:id="1" w:name="_Toc42206358"/>
+      <w:bookmarkStart w:id="1" w:name="_Toc44318476"/>
       <w:r>
         <w:rPr>
           <w:sz w:val="24"/>
@@ -1445,7 +1370,6 @@
         </w:rPr>
         <w:t>Задание</w:t>
       </w:r>
-      <w:bookmarkEnd w:id="1"/>
       <w:r>
         <w:rPr>
           <w:sz w:val="24"/>
@@ -1453,6 +1377,7 @@
         </w:rPr>
         <w:t xml:space="preserve"> 1</w:t>
       </w:r>
+      <w:bookmarkEnd w:id="1"/>
     </w:p>
     <w:p>
       <w:r>
@@ -1471,6 +1396,7 @@
           <w:szCs w:val="24"/>
         </w:rPr>
       </w:pPr>
+      <w:bookmarkStart w:id="2" w:name="_Toc44318477"/>
       <w:r>
         <w:rPr>
           <w:sz w:val="24"/>
@@ -1478,6 +1404,7 @@
         </w:rPr>
         <w:t>Задание 2</w:t>
       </w:r>
+      <w:bookmarkEnd w:id="2"/>
     </w:p>
     <w:p>
       <w:r>
@@ -1494,7 +1421,31 @@
         </w:numPr>
       </w:pPr>
       <w:r>
-        <w:t xml:space="preserve">(x*(x+x)+x)*(x+x)+x </w:t>
+        <w:t>(x*(</w:t>
+      </w:r>
+      <w:proofErr w:type="spellStart"/>
+      <w:r>
+        <w:t>x+</w:t>
+      </w:r>
+      <w:proofErr w:type="gramStart"/>
+      <w:r>
+        <w:t>x</w:t>
+      </w:r>
+      <w:proofErr w:type="spellEnd"/>
+      <w:r>
+        <w:t>)+</w:t>
+      </w:r>
+      <w:proofErr w:type="gramEnd"/>
+      <w:r>
+        <w:t>x)*(</w:t>
+      </w:r>
+      <w:proofErr w:type="spellStart"/>
+      <w:r>
+        <w:t>x+x</w:t>
+      </w:r>
+      <w:proofErr w:type="spellEnd"/>
+      <w:r>
+        <w:t xml:space="preserve">)+x </w:t>
       </w:r>
       <w:r>
         <w:t xml:space="preserve">- </w:t>
@@ -1512,7 +1463,23 @@
         </w:numPr>
       </w:pPr>
       <w:r>
-        <w:t xml:space="preserve">(x*(x++x)+x)*(x+x+x </w:t>
+        <w:t>(x*(x++</w:t>
+      </w:r>
+      <w:proofErr w:type="gramStart"/>
+      <w:r>
+        <w:t>x)+</w:t>
+      </w:r>
+      <w:proofErr w:type="gramEnd"/>
+      <w:r>
+        <w:t>x)*(</w:t>
+      </w:r>
+      <w:proofErr w:type="spellStart"/>
+      <w:r>
+        <w:t>x+x+x</w:t>
+      </w:r>
+      <w:proofErr w:type="spellEnd"/>
+      <w:r>
+        <w:t xml:space="preserve"> </w:t>
       </w:r>
       <w:r>
         <w:t xml:space="preserve">- </w:t>
@@ -1542,10 +1509,10 @@
           <w:b/>
         </w:rPr>
       </w:pPr>
-      <w:bookmarkStart w:id="2" w:name="_Toc1253503"/>
-      <w:bookmarkStart w:id="3" w:name="_Toc42206359"/>
-      <w:bookmarkStart w:id="4" w:name="_Toc1402770"/>
-      <w:bookmarkStart w:id="5" w:name="_Hlk40652131"/>
+      <w:bookmarkStart w:id="3" w:name="_Toc1253503"/>
+      <w:bookmarkStart w:id="4" w:name="_Toc44318478"/>
+      <w:bookmarkStart w:id="5" w:name="_Toc1402770"/>
+      <w:bookmarkStart w:id="6" w:name="_Hlk40652131"/>
       <w:r>
         <w:rPr>
           <w:b/>
@@ -1561,8 +1528,8 @@
         </w:rPr>
         <w:t xml:space="preserve"> работы</w:t>
       </w:r>
-      <w:bookmarkEnd w:id="2"/>
       <w:bookmarkEnd w:id="3"/>
+      <w:bookmarkEnd w:id="4"/>
     </w:p>
     <w:p>
       <w:pPr>
@@ -1612,8 +1579,8 @@
           <w:szCs w:val="28"/>
         </w:rPr>
       </w:pPr>
-      <w:bookmarkStart w:id="6" w:name="_Toc42206360"/>
-      <w:bookmarkEnd w:id="4"/>
+      <w:bookmarkStart w:id="7" w:name="_Toc44318479"/>
+      <w:bookmarkEnd w:id="5"/>
       <w:r>
         <w:rPr>
           <w:b/>
@@ -1622,7 +1589,7 @@
         </w:rPr>
         <w:t>Основная часть</w:t>
       </w:r>
-      <w:bookmarkEnd w:id="6"/>
+      <w:bookmarkEnd w:id="7"/>
       <w:r>
         <w:rPr>
           <w:b/>
@@ -1632,7 +1599,7 @@
         <w:tab/>
       </w:r>
     </w:p>
-    <w:bookmarkEnd w:id="5"/>
+    <w:bookmarkEnd w:id="6"/>
     <w:p>
       <w:pPr>
         <w:keepNext/>
@@ -1767,9 +1734,11 @@
       <w:r>
         <w:t xml:space="preserve">вигается по ленте, </w:t>
       </w:r>
+      <w:proofErr w:type="gramStart"/>
       <w:r>
         <w:t>согласно набору</w:t>
       </w:r>
+      <w:proofErr w:type="gramEnd"/>
       <w:r>
         <w:t xml:space="preserve"> правил</w:t>
       </w:r>
@@ -1834,7 +1803,7 @@
       <w:r>
         <w:rPr>
           <w:rStyle w:val="mo"/>
-          <w:rFonts w:ascii="MathJax_Main" w:hAnsi="MathJax_Main" w:cs="Arial"/>
+          <w:rFonts w:ascii="Cambria Math" w:hAnsi="Cambria Math" w:cs="Cambria Math"/>
           <w:color w:val="222222"/>
           <w:sz w:val="28"/>
           <w:szCs w:val="28"/>
@@ -1842,10 +1811,10 @@
         </w:rPr>
         <w:t>⟨</w:t>
       </w:r>
-      <w:r>
-        <w:rPr>
-          <w:rStyle w:val="mi"/>
-          <w:rFonts w:ascii="MathJax_Main" w:hAnsi="MathJax_Main" w:cs="Arial"/>
+      <w:proofErr w:type="gramStart"/>
+      <w:r>
+        <w:rPr>
+          <w:rStyle w:val="mi"/>
           <w:color w:val="222222"/>
           <w:szCs w:val="28"/>
           <w:bdr w:val="none" w:sz="0" w:space="0" w:color="auto" w:frame="1"/>
@@ -1855,7 +1824,6 @@
       <w:r>
         <w:rPr>
           <w:rStyle w:val="mo"/>
-          <w:rFonts w:ascii="MathJax_Main" w:hAnsi="MathJax_Main" w:cs="Arial"/>
           <w:color w:val="222222"/>
           <w:sz w:val="28"/>
           <w:szCs w:val="28"/>
@@ -1866,17 +1834,16 @@
       <w:r>
         <w:rPr>
           <w:rStyle w:val="mi"/>
-          <w:rFonts w:ascii="MathJax_Main" w:hAnsi="MathJax_Main" w:cs="Arial"/>
           <w:color w:val="222222"/>
           <w:szCs w:val="28"/>
           <w:bdr w:val="none" w:sz="0" w:space="0" w:color="auto" w:frame="1"/>
         </w:rPr>
         <w:t>Π</w:t>
       </w:r>
+      <w:proofErr w:type="gramEnd"/>
       <w:r>
         <w:rPr>
           <w:rStyle w:val="mo"/>
-          <w:rFonts w:ascii="MathJax_Main" w:hAnsi="MathJax_Main" w:cs="Arial"/>
           <w:color w:val="222222"/>
           <w:sz w:val="28"/>
           <w:szCs w:val="28"/>
@@ -1887,17 +1854,16 @@
       <w:r>
         <w:rPr>
           <w:rStyle w:val="Hyperlink"/>
-          <w:rFonts w:ascii="MathJax_Math-italic" w:hAnsi="MathJax_Math-italic" w:cs="Arial"/>
           <w:color w:val="222222"/>
           <w:szCs w:val="28"/>
           <w:bdr w:val="none" w:sz="0" w:space="0" w:color="auto" w:frame="1"/>
         </w:rPr>
         <w:t xml:space="preserve"> </w:t>
       </w:r>
-      <w:r>
-        <w:rPr>
-          <w:rStyle w:val="mi"/>
-          <w:rFonts w:ascii="MathJax_Math-italic" w:hAnsi="MathJax_Math-italic" w:cs="Arial"/>
+      <w:proofErr w:type="spellStart"/>
+      <w:r>
+        <w:rPr>
+          <w:rStyle w:val="mi"/>
           <w:color w:val="222222"/>
           <w:szCs w:val="28"/>
           <w:bdr w:val="none" w:sz="0" w:space="0" w:color="auto" w:frame="1"/>
@@ -1907,7 +1873,6 @@
       <w:r>
         <w:rPr>
           <w:rStyle w:val="mo"/>
-          <w:rFonts w:ascii="MathJax_Main" w:hAnsi="MathJax_Main" w:cs="Arial"/>
           <w:color w:val="222222"/>
           <w:sz w:val="28"/>
           <w:szCs w:val="28"/>
@@ -1918,17 +1883,17 @@
       <w:r>
         <w:rPr>
           <w:rStyle w:val="mi"/>
-          <w:rFonts w:ascii="MathJax_Math-italic" w:hAnsi="MathJax_Math-italic" w:cs="Arial"/>
           <w:color w:val="222222"/>
           <w:szCs w:val="28"/>
           <w:bdr w:val="none" w:sz="0" w:space="0" w:color="auto" w:frame="1"/>
         </w:rPr>
         <w:t>δ</w:t>
       </w:r>
+      <w:proofErr w:type="spellEnd"/>
       <w:r>
         <w:rPr>
           <w:rStyle w:val="mo"/>
-          <w:rFonts w:ascii="MathJax_Main" w:hAnsi="MathJax_Main" w:cs="Arial"/>
+          <w:rFonts w:ascii="Cambria Math" w:hAnsi="Cambria Math" w:cs="Cambria Math"/>
           <w:color w:val="222222"/>
           <w:sz w:val="28"/>
           <w:szCs w:val="28"/>
@@ -1938,7 +1903,6 @@
       </w:r>
       <w:r>
         <w:rPr>
-          <w:rFonts w:ascii="Arial" w:hAnsi="Arial" w:cs="Arial"/>
           <w:color w:val="222222"/>
           <w:sz w:val="21"/>
           <w:szCs w:val="21"/>
@@ -1948,7 +1912,6 @@
       </w:r>
       <w:r>
         <w:rPr>
-          <w:rFonts w:ascii="Arial" w:hAnsi="Arial" w:cs="Arial"/>
           <w:color w:val="222222"/>
           <w:sz w:val="21"/>
           <w:szCs w:val="21"/>
@@ -1967,16 +1930,14 @@
         <w:jc w:val="both"/>
         <w:rPr>
           <w:rStyle w:val="mi"/>
-          <w:rFonts w:ascii="MathJax_Main" w:hAnsi="MathJax_Main" w:cs="Arial"/>
-          <w:color w:val="222222"/>
-          <w:szCs w:val="28"/>
-          <w:bdr w:val="none" w:sz="0" w:space="0" w:color="auto" w:frame="1"/>
-        </w:rPr>
-      </w:pPr>
-      <w:r>
-        <w:rPr>
-          <w:rStyle w:val="mi"/>
-          <w:rFonts w:ascii="MathJax_Main" w:hAnsi="MathJax_Main" w:cs="Arial"/>
+          <w:color w:val="222222"/>
+          <w:szCs w:val="28"/>
+          <w:bdr w:val="none" w:sz="0" w:space="0" w:color="auto" w:frame="1"/>
+        </w:rPr>
+      </w:pPr>
+      <w:r>
+        <w:rPr>
+          <w:rStyle w:val="mi"/>
           <w:color w:val="222222"/>
           <w:szCs w:val="28"/>
           <w:bdr w:val="none" w:sz="0" w:space="0" w:color="auto" w:frame="1"/>
@@ -1986,7 +1947,6 @@
       <w:r>
         <w:rPr>
           <w:rStyle w:val="mi"/>
-          <w:rFonts w:ascii="MathJax_Main" w:hAnsi="MathJax_Main" w:cs="Arial"/>
           <w:color w:val="222222"/>
           <w:szCs w:val="28"/>
           <w:bdr w:val="none" w:sz="0" w:space="0" w:color="auto" w:frame="1"/>
@@ -1996,7 +1956,6 @@
       <w:r>
         <w:rPr>
           <w:rStyle w:val="mi"/>
-          <w:rFonts w:ascii="MathJax_Main" w:hAnsi="MathJax_Main" w:cs="Arial"/>
           <w:color w:val="222222"/>
           <w:szCs w:val="28"/>
           <w:bdr w:val="none" w:sz="0" w:space="0" w:color="auto" w:frame="1"/>
@@ -2006,7 +1965,6 @@
       <w:r>
         <w:rPr>
           <w:rStyle w:val="mi"/>
-          <w:rFonts w:ascii="MathJax_Main" w:hAnsi="MathJax_Main" w:cs="Arial"/>
           <w:color w:val="222222"/>
           <w:szCs w:val="28"/>
           <w:bdr w:val="none" w:sz="0" w:space="0" w:color="auto" w:frame="1"/>
@@ -2021,26 +1979,42 @@
         <w:jc w:val="both"/>
         <w:rPr>
           <w:rStyle w:val="mi"/>
-          <w:rFonts w:ascii="MathJax_Main" w:hAnsi="MathJax_Main" w:cs="Arial"/>
-          <w:color w:val="222222"/>
-          <w:szCs w:val="28"/>
-          <w:bdr w:val="none" w:sz="0" w:space="0" w:color="auto" w:frame="1"/>
-        </w:rPr>
-      </w:pPr>
-      <w:r>
-        <w:rPr>
-          <w:rStyle w:val="mi"/>
-          <w:rFonts w:ascii="MathJax_Main" w:hAnsi="MathJax_Main" w:cs="Arial"/>
-          <w:color w:val="222222"/>
-          <w:szCs w:val="28"/>
-          <w:bdr w:val="none" w:sz="0" w:space="0" w:color="auto" w:frame="1"/>
-        </w:rPr>
-        <w:t>Π⊃Σ</w:t>
-      </w:r>
-      <w:r>
-        <w:rPr>
-          <w:rStyle w:val="mi"/>
-          <w:rFonts w:ascii="MathJax_Main" w:hAnsi="MathJax_Main" w:cs="Arial"/>
+          <w:color w:val="222222"/>
+          <w:szCs w:val="28"/>
+          <w:bdr w:val="none" w:sz="0" w:space="0" w:color="auto" w:frame="1"/>
+        </w:rPr>
+      </w:pPr>
+      <w:r>
+        <w:rPr>
+          <w:rStyle w:val="mi"/>
+          <w:color w:val="222222"/>
+          <w:szCs w:val="28"/>
+          <w:bdr w:val="none" w:sz="0" w:space="0" w:color="auto" w:frame="1"/>
+        </w:rPr>
+        <w:t>Π</w:t>
+      </w:r>
+      <w:r>
+        <w:rPr>
+          <w:rStyle w:val="mi"/>
+          <w:rFonts w:ascii="Cambria Math" w:hAnsi="Cambria Math" w:cs="Cambria Math"/>
+          <w:color w:val="222222"/>
+          <w:szCs w:val="28"/>
+          <w:bdr w:val="none" w:sz="0" w:space="0" w:color="auto" w:frame="1"/>
+        </w:rPr>
+        <w:t>⊃</w:t>
+      </w:r>
+      <w:r>
+        <w:rPr>
+          <w:rStyle w:val="mi"/>
+          <w:color w:val="222222"/>
+          <w:szCs w:val="28"/>
+          <w:bdr w:val="none" w:sz="0" w:space="0" w:color="auto" w:frame="1"/>
+        </w:rPr>
+        <w:t>Σ</w:t>
+      </w:r>
+      <w:r>
+        <w:rPr>
+          <w:rStyle w:val="mi"/>
           <w:color w:val="222222"/>
           <w:szCs w:val="28"/>
           <w:bdr w:val="none" w:sz="0" w:space="0" w:color="auto" w:frame="1"/>
@@ -2050,7 +2024,6 @@
       <w:r>
         <w:rPr>
           <w:rStyle w:val="mi"/>
-          <w:rFonts w:ascii="MathJax_Main" w:hAnsi="MathJax_Main" w:cs="Arial"/>
           <w:color w:val="222222"/>
           <w:szCs w:val="28"/>
           <w:bdr w:val="none" w:sz="0" w:space="0" w:color="auto" w:frame="1"/>
@@ -2060,7 +2033,6 @@
       <w:r>
         <w:rPr>
           <w:rStyle w:val="mi"/>
-          <w:rFonts w:ascii="MathJax_Main" w:hAnsi="MathJax_Main" w:cs="Arial"/>
           <w:color w:val="222222"/>
           <w:szCs w:val="28"/>
           <w:bdr w:val="none" w:sz="0" w:space="0" w:color="auto" w:frame="1"/>
@@ -2070,7 +2042,6 @@
       <w:r>
         <w:rPr>
           <w:rStyle w:val="mi"/>
-          <w:rFonts w:ascii="MathJax_Main" w:hAnsi="MathJax_Main" w:cs="Arial"/>
           <w:color w:val="222222"/>
           <w:szCs w:val="28"/>
           <w:bdr w:val="none" w:sz="0" w:space="0" w:color="auto" w:frame="1"/>
@@ -2080,7 +2051,6 @@
       <w:r>
         <w:rPr>
           <w:rStyle w:val="mi"/>
-          <w:rFonts w:ascii="MathJax_Main" w:hAnsi="MathJax_Main" w:cs="Arial"/>
           <w:color w:val="222222"/>
           <w:szCs w:val="28"/>
           <w:bdr w:val="none" w:sz="0" w:space="0" w:color="auto" w:frame="1"/>
@@ -2090,7 +2060,6 @@
       <w:r>
         <w:rPr>
           <w:rStyle w:val="mi"/>
-          <w:rFonts w:ascii="MathJax_Main" w:hAnsi="MathJax_Main" w:cs="Arial"/>
           <w:color w:val="222222"/>
           <w:szCs w:val="28"/>
           <w:bdr w:val="none" w:sz="0" w:space="0" w:color="auto" w:frame="1"/>
@@ -2105,16 +2074,14 @@
         <w:jc w:val="both"/>
         <w:rPr>
           <w:rStyle w:val="mi"/>
-          <w:rFonts w:ascii="MathJax_Main" w:hAnsi="MathJax_Main" w:cs="Arial"/>
-          <w:color w:val="222222"/>
-          <w:szCs w:val="28"/>
-          <w:bdr w:val="none" w:sz="0" w:space="0" w:color="auto" w:frame="1"/>
-        </w:rPr>
-      </w:pPr>
-      <w:r>
-        <w:rPr>
-          <w:rStyle w:val="mi"/>
-          <w:rFonts w:ascii="MathJax_Math-italic" w:hAnsi="MathJax_Math-italic" w:cs="Arial"/>
+          <w:color w:val="222222"/>
+          <w:szCs w:val="28"/>
+          <w:bdr w:val="none" w:sz="0" w:space="0" w:color="auto" w:frame="1"/>
+        </w:rPr>
+      </w:pPr>
+      <w:r>
+        <w:rPr>
+          <w:rStyle w:val="mi"/>
           <w:color w:val="222222"/>
           <w:szCs w:val="28"/>
           <w:bdr w:val="none" w:sz="0" w:space="0" w:color="auto" w:frame="1"/>
@@ -2124,7 +2091,6 @@
       <w:r>
         <w:rPr>
           <w:rStyle w:val="mi"/>
-          <w:rFonts w:ascii="MathJax_Math-italic" w:hAnsi="MathJax_Math-italic" w:cs="Arial"/>
           <w:color w:val="222222"/>
           <w:szCs w:val="28"/>
           <w:bdr w:val="none" w:sz="0" w:space="0" w:color="auto" w:frame="1"/>
@@ -2134,7 +2100,6 @@
       <w:r>
         <w:rPr>
           <w:rStyle w:val="mi"/>
-          <w:rFonts w:ascii="MathJax_Main" w:hAnsi="MathJax_Main" w:cs="Arial"/>
           <w:color w:val="222222"/>
           <w:szCs w:val="28"/>
           <w:bdr w:val="none" w:sz="0" w:space="0" w:color="auto" w:frame="1"/>
@@ -2144,7 +2109,6 @@
       <w:r>
         <w:rPr>
           <w:rStyle w:val="mi"/>
-          <w:rFonts w:ascii="MathJax_Main" w:hAnsi="MathJax_Main" w:cs="Arial"/>
           <w:color w:val="222222"/>
           <w:szCs w:val="28"/>
           <w:bdr w:val="none" w:sz="0" w:space="0" w:color="auto" w:frame="1"/>
@@ -2154,7 +2118,6 @@
       <w:r>
         <w:rPr>
           <w:rStyle w:val="mi"/>
-          <w:rFonts w:ascii="MathJax_Main" w:hAnsi="MathJax_Main" w:cs="Arial"/>
           <w:color w:val="222222"/>
           <w:szCs w:val="28"/>
           <w:bdr w:val="none" w:sz="0" w:space="0" w:color="auto" w:frame="1"/>
@@ -2169,16 +2132,14 @@
         <w:jc w:val="both"/>
         <w:rPr>
           <w:rStyle w:val="mi"/>
-          <w:rFonts w:ascii="MathJax_Math-italic" w:hAnsi="MathJax_Math-italic" w:cs="Arial"/>
-          <w:color w:val="222222"/>
-          <w:szCs w:val="28"/>
-          <w:bdr w:val="none" w:sz="0" w:space="0" w:color="auto" w:frame="1"/>
-        </w:rPr>
-      </w:pPr>
-      <w:r>
-        <w:rPr>
-          <w:rStyle w:val="mi"/>
-          <w:rFonts w:ascii="MathJax_Math-italic" w:hAnsi="MathJax_Math-italic" w:cs="Arial"/>
+          <w:color w:val="222222"/>
+          <w:szCs w:val="28"/>
+          <w:bdr w:val="none" w:sz="0" w:space="0" w:color="auto" w:frame="1"/>
+        </w:rPr>
+      </w:pPr>
+      <w:r>
+        <w:rPr>
+          <w:rStyle w:val="mi"/>
           <w:color w:val="222222"/>
           <w:szCs w:val="28"/>
           <w:bdr w:val="none" w:sz="0" w:space="0" w:color="auto" w:frame="1"/>
@@ -2188,7 +2149,6 @@
       <w:r>
         <w:rPr>
           <w:rStyle w:val="mi"/>
-          <w:rFonts w:ascii="MathJax_Math-italic" w:hAnsi="MathJax_Math-italic" w:cs="Arial"/>
           <w:color w:val="222222"/>
           <w:szCs w:val="28"/>
           <w:bdr w:val="none" w:sz="0" w:space="0" w:color="auto" w:frame="1"/>
@@ -2198,7 +2158,6 @@
       <w:r>
         <w:rPr>
           <w:rStyle w:val="mi"/>
-          <w:rFonts w:ascii="MathJax_Math-italic" w:hAnsi="MathJax_Math-italic" w:cs="Arial"/>
           <w:color w:val="222222"/>
           <w:szCs w:val="28"/>
           <w:bdr w:val="none" w:sz="0" w:space="0" w:color="auto" w:frame="1"/>
@@ -2213,7 +2172,6 @@
         <w:jc w:val="both"/>
         <w:rPr>
           <w:rStyle w:val="mi"/>
-          <w:rFonts w:ascii="MathJax_Math-italic" w:hAnsi="MathJax_Math-italic" w:cs="Arial"/>
           <w:color w:val="222222"/>
           <w:szCs w:val="28"/>
           <w:bdr w:val="none" w:sz="0" w:space="0" w:color="auto" w:frame="1"/>
@@ -2227,16 +2185,14 @@
         <w:jc w:val="both"/>
         <w:rPr>
           <w:rStyle w:val="mi"/>
-          <w:rFonts w:ascii="MathJax_Math-italic" w:hAnsi="MathJax_Math-italic" w:cs="Arial"/>
-          <w:color w:val="222222"/>
-          <w:szCs w:val="28"/>
-          <w:bdr w:val="none" w:sz="0" w:space="0" w:color="auto" w:frame="1"/>
-        </w:rPr>
-      </w:pPr>
-      <w:r>
-        <w:rPr>
-          <w:rStyle w:val="mi"/>
-          <w:rFonts w:ascii="MathJax_Math-italic" w:hAnsi="MathJax_Math-italic" w:cs="Arial"/>
+          <w:color w:val="222222"/>
+          <w:szCs w:val="28"/>
+          <w:bdr w:val="none" w:sz="0" w:space="0" w:color="auto" w:frame="1"/>
+        </w:rPr>
+      </w:pPr>
+      <w:r>
+        <w:rPr>
+          <w:rStyle w:val="mi"/>
           <w:color w:val="222222"/>
           <w:szCs w:val="28"/>
           <w:bdr w:val="none" w:sz="0" w:space="0" w:color="auto" w:frame="1"/>
@@ -2246,7 +2202,6 @@
       <w:r>
         <w:rPr>
           <w:rStyle w:val="mi"/>
-          <w:rFonts w:ascii="MathJax_Math-italic" w:hAnsi="MathJax_Math-italic" w:cs="Arial"/>
           <w:color w:val="222222"/>
           <w:szCs w:val="28"/>
           <w:bdr w:val="none" w:sz="0" w:space="0" w:color="auto" w:frame="1"/>
@@ -2256,7 +2211,6 @@
       <w:r>
         <w:rPr>
           <w:rStyle w:val="mi"/>
-          <w:rFonts w:ascii="MathJax_Math-italic" w:hAnsi="MathJax_Math-italic" w:cs="Arial"/>
           <w:color w:val="222222"/>
           <w:szCs w:val="28"/>
           <w:bdr w:val="none" w:sz="0" w:space="0" w:color="auto" w:frame="1"/>
@@ -2266,7 +2220,6 @@
       <w:r>
         <w:rPr>
           <w:rStyle w:val="mi"/>
-          <w:rFonts w:ascii="MathJax_Math-italic" w:hAnsi="MathJax_Math-italic" w:cs="Arial"/>
           <w:color w:val="222222"/>
           <w:szCs w:val="28"/>
           <w:bdr w:val="none" w:sz="0" w:space="0" w:color="auto" w:frame="1"/>
@@ -2276,7 +2229,6 @@
       <w:r>
         <w:rPr>
           <w:rStyle w:val="mi"/>
-          <w:rFonts w:ascii="MathJax_Math-italic" w:hAnsi="MathJax_Math-italic" w:cs="Arial"/>
           <w:color w:val="222222"/>
           <w:szCs w:val="28"/>
           <w:bdr w:val="none" w:sz="0" w:space="0" w:color="auto" w:frame="1"/>
@@ -2286,7 +2238,6 @@
       <w:r>
         <w:rPr>
           <w:rStyle w:val="mi"/>
-          <w:rFonts w:ascii="MathJax_Math-italic" w:hAnsi="MathJax_Math-italic" w:cs="Arial"/>
           <w:color w:val="222222"/>
           <w:szCs w:val="28"/>
           <w:bdr w:val="none" w:sz="0" w:space="0" w:color="auto" w:frame="1"/>
@@ -2296,7 +2247,6 @@
       <w:r>
         <w:rPr>
           <w:rStyle w:val="mi"/>
-          <w:rFonts w:ascii="MathJax_Math-italic" w:hAnsi="MathJax_Math-italic" w:cs="Arial"/>
           <w:color w:val="222222"/>
           <w:szCs w:val="28"/>
           <w:bdr w:val="none" w:sz="0" w:space="0" w:color="auto" w:frame="1"/>
@@ -2306,17 +2256,16 @@
       <w:r>
         <w:rPr>
           <w:rStyle w:val="mi"/>
-          <w:rFonts w:ascii="MathJax_Math-italic" w:hAnsi="MathJax_Math-italic" w:cs="Arial"/>
           <w:color w:val="222222"/>
           <w:szCs w:val="28"/>
           <w:bdr w:val="none" w:sz="0" w:space="0" w:color="auto" w:frame="1"/>
         </w:rPr>
         <w:t xml:space="preserve">устройства </w:t>
       </w:r>
-      <w:r>
-        <w:rPr>
-          <w:rStyle w:val="mi"/>
-          <w:rFonts w:ascii="MathJax_Math-italic" w:hAnsi="MathJax_Math-italic" w:cs="Arial"/>
+      <w:proofErr w:type="spellStart"/>
+      <w:r>
+        <w:rPr>
+          <w:rStyle w:val="mi"/>
           <w:color w:val="222222"/>
           <w:szCs w:val="28"/>
           <w:bdr w:val="none" w:sz="0" w:space="0" w:color="auto" w:frame="1"/>
@@ -2326,17 +2275,26 @@
       <w:r>
         <w:rPr>
           <w:rStyle w:val="mi"/>
-          <w:rFonts w:ascii="MathJax_Math-italic" w:hAnsi="MathJax_Math-italic" w:cs="Arial"/>
-          <w:color w:val="222222"/>
-          <w:szCs w:val="28"/>
-          <w:bdr w:val="none" w:sz="0" w:space="0" w:color="auto" w:frame="1"/>
-        </w:rPr>
-        <w:t>∈Q</w:t>
-      </w:r>
-      <w:r>
-        <w:rPr>
-          <w:rStyle w:val="mi"/>
-          <w:rFonts w:ascii="MathJax_Math-italic" w:hAnsi="MathJax_Math-italic" w:cs="Arial"/>
+          <w:rFonts w:ascii="Cambria Math" w:hAnsi="Cambria Math" w:cs="Cambria Math"/>
+          <w:color w:val="222222"/>
+          <w:szCs w:val="28"/>
+          <w:bdr w:val="none" w:sz="0" w:space="0" w:color="auto" w:frame="1"/>
+        </w:rPr>
+        <w:t>∈</w:t>
+      </w:r>
+      <w:r>
+        <w:rPr>
+          <w:rStyle w:val="mi"/>
+          <w:color w:val="222222"/>
+          <w:szCs w:val="28"/>
+          <w:bdr w:val="none" w:sz="0" w:space="0" w:color="auto" w:frame="1"/>
+        </w:rPr>
+        <w:t>Q</w:t>
+      </w:r>
+      <w:proofErr w:type="spellEnd"/>
+      <w:r>
+        <w:rPr>
+          <w:rStyle w:val="mi"/>
           <w:color w:val="222222"/>
           <w:szCs w:val="28"/>
           <w:bdr w:val="none" w:sz="0" w:space="0" w:color="auto" w:frame="1"/>
@@ -2346,7 +2304,6 @@
       <w:r>
         <w:rPr>
           <w:rStyle w:val="mi"/>
-          <w:rFonts w:ascii="MathJax_Math-italic" w:hAnsi="MathJax_Math-italic" w:cs="Arial"/>
           <w:color w:val="222222"/>
           <w:szCs w:val="28"/>
           <w:bdr w:val="none" w:sz="0" w:space="0" w:color="auto" w:frame="1"/>
@@ -2356,17 +2313,16 @@
       <w:r>
         <w:rPr>
           <w:rStyle w:val="mi"/>
-          <w:rFonts w:ascii="MathJax_Math-italic" w:hAnsi="MathJax_Math-italic" w:cs="Arial"/>
           <w:color w:val="222222"/>
           <w:szCs w:val="28"/>
           <w:bdr w:val="none" w:sz="0" w:space="0" w:color="auto" w:frame="1"/>
         </w:rPr>
         <w:t xml:space="preserve">головки </w:t>
       </w:r>
-      <w:r>
-        <w:rPr>
-          <w:rStyle w:val="mi"/>
-          <w:rFonts w:ascii="Cambria" w:hAnsi="Cambria" w:cs="Arial"/>
+      <w:proofErr w:type="gramStart"/>
+      <w:r>
+        <w:rPr>
+          <w:rStyle w:val="mi"/>
           <w:color w:val="222222"/>
           <w:szCs w:val="28"/>
           <w:bdr w:val="none" w:sz="0" w:space="0" w:color="auto" w:frame="1"/>
@@ -2376,7 +2332,6 @@
       <w:r>
         <w:rPr>
           <w:rStyle w:val="mi"/>
-          <w:rFonts w:ascii="MathJax_Math-italic" w:hAnsi="MathJax_Math-italic" w:cs="Arial"/>
           <w:color w:val="222222"/>
           <w:szCs w:val="28"/>
           <w:bdr w:val="none" w:sz="0" w:space="0" w:color="auto" w:frame="1"/>
@@ -2386,27 +2341,54 @@
       <w:r>
         <w:rPr>
           <w:rStyle w:val="mi"/>
-          <w:rFonts w:ascii="Cambria" w:hAnsi="Cambria" w:cs="Arial"/>
           <w:color w:val="222222"/>
           <w:szCs w:val="28"/>
           <w:bdr w:val="none" w:sz="0" w:space="0" w:color="auto" w:frame="1"/>
         </w:rPr>
         <w:t>β</w:t>
       </w:r>
-      <w:r>
-        <w:rPr>
-          <w:rStyle w:val="mi"/>
-          <w:rFonts w:ascii="MathJax_Math-italic" w:hAnsi="MathJax_Math-italic" w:cs="Arial"/>
-          <w:color w:val="222222"/>
-          <w:szCs w:val="28"/>
-          <w:bdr w:val="none" w:sz="0" w:space="0" w:color="auto" w:frame="1"/>
-        </w:rPr>
-        <w:t>∈(Π∖{</w:t>
-      </w:r>
-      <w:r>
-        <w:rPr>
-          <w:rStyle w:val="mi"/>
-          <w:rFonts w:ascii="MathJax_Math-italic" w:hAnsi="MathJax_Math-italic" w:cs="Arial"/>
+      <w:proofErr w:type="gramEnd"/>
+      <w:r>
+        <w:rPr>
+          <w:rStyle w:val="mi"/>
+          <w:rFonts w:ascii="Cambria Math" w:hAnsi="Cambria Math" w:cs="Cambria Math"/>
+          <w:color w:val="222222"/>
+          <w:szCs w:val="28"/>
+          <w:bdr w:val="none" w:sz="0" w:space="0" w:color="auto" w:frame="1"/>
+        </w:rPr>
+        <w:t>∈</w:t>
+      </w:r>
+      <w:r>
+        <w:rPr>
+          <w:rStyle w:val="mi"/>
+          <w:color w:val="222222"/>
+          <w:szCs w:val="28"/>
+          <w:bdr w:val="none" w:sz="0" w:space="0" w:color="auto" w:frame="1"/>
+        </w:rPr>
+        <w:t>(Π</w:t>
+      </w:r>
+      <w:r>
+        <w:rPr>
+          <w:rStyle w:val="mi"/>
+          <w:rFonts w:ascii="Cambria Math" w:hAnsi="Cambria Math" w:cs="Cambria Math"/>
+          <w:color w:val="222222"/>
+          <w:szCs w:val="28"/>
+          <w:bdr w:val="none" w:sz="0" w:space="0" w:color="auto" w:frame="1"/>
+        </w:rPr>
+        <w:t>∖</w:t>
+      </w:r>
+      <w:r>
+        <w:rPr>
+          <w:rStyle w:val="mi"/>
+          <w:color w:val="222222"/>
+          <w:szCs w:val="28"/>
+          <w:bdr w:val="none" w:sz="0" w:space="0" w:color="auto" w:frame="1"/>
+        </w:rPr>
+        <w:t>{</w:t>
+      </w:r>
+      <w:r>
+        <w:rPr>
+          <w:rStyle w:val="mi"/>
           <w:color w:val="222222"/>
           <w:szCs w:val="28"/>
           <w:bdr w:val="none" w:sz="0" w:space="0" w:color="auto" w:frame="1"/>
@@ -2416,57 +2398,34 @@
       <w:r>
         <w:rPr>
           <w:rStyle w:val="mi"/>
-          <w:rFonts w:ascii="MathJax_Math-italic" w:hAnsi="MathJax_Math-italic" w:cs="Arial"/>
-          <w:color w:val="222222"/>
-          <w:szCs w:val="28"/>
-          <w:bdr w:val="none" w:sz="0" w:space="0" w:color="auto" w:frame="1"/>
-        </w:rPr>
-        <w:t>})∗</w:t>
-      </w:r>
-      <w:r>
-        <w:rPr>
-          <w:rStyle w:val="mi"/>
-          <w:rFonts w:ascii="MathJax_Math-italic" w:hAnsi="MathJax_Math-italic" w:cs="Arial"/>
-          <w:color w:val="222222"/>
-          <w:szCs w:val="28"/>
-          <w:bdr w:val="none" w:sz="0" w:space="0" w:color="auto" w:frame="1"/>
-        </w:rPr>
-        <w:t xml:space="preserve">, где </w:t>
-      </w:r>
-      <w:r>
-        <w:rPr>
-          <w:rStyle w:val="mi"/>
-          <w:rFonts w:ascii="MathJax_Math-italic" w:hAnsi="MathJax_Math-italic" w:cs="Arial"/>
-          <w:color w:val="222222"/>
-          <w:szCs w:val="28"/>
-          <w:bdr w:val="none" w:sz="0" w:space="0" w:color="auto" w:frame="1"/>
-        </w:rPr>
-        <w:t>‘</w:t>
-      </w:r>
-      <w:r>
-        <w:rPr>
-          <w:rStyle w:val="mi"/>
-          <w:rFonts w:ascii="MathJax_Math-italic" w:hAnsi="MathJax_Math-italic" w:cs="Arial"/>
-          <w:color w:val="222222"/>
-          <w:szCs w:val="28"/>
-          <w:bdr w:val="none" w:sz="0" w:space="0" w:color="auto" w:frame="1"/>
-        </w:rPr>
-        <w:t>_</w:t>
-      </w:r>
-      <w:r>
-        <w:rPr>
-          <w:rStyle w:val="mi"/>
-          <w:rFonts w:ascii="MathJax_Math-italic" w:hAnsi="MathJax_Math-italic" w:cs="Arial"/>
-          <w:color w:val="222222"/>
-          <w:szCs w:val="28"/>
-          <w:bdr w:val="none" w:sz="0" w:space="0" w:color="auto" w:frame="1"/>
-        </w:rPr>
-        <w:t>’</w:t>
-      </w:r>
-      <w:r>
-        <w:rPr>
-          <w:rStyle w:val="mi"/>
-          <w:rFonts w:ascii="MathJax_Math-italic" w:hAnsi="MathJax_Math-italic" w:cs="Arial"/>
+          <w:color w:val="222222"/>
+          <w:szCs w:val="28"/>
+          <w:bdr w:val="none" w:sz="0" w:space="0" w:color="auto" w:frame="1"/>
+        </w:rPr>
+        <w:t>})</w:t>
+      </w:r>
+      <w:r>
+        <w:rPr>
+          <w:rStyle w:val="mi"/>
+          <w:rFonts w:ascii="Cambria Math" w:hAnsi="Cambria Math" w:cs="Cambria Math"/>
+          <w:color w:val="222222"/>
+          <w:szCs w:val="28"/>
+          <w:bdr w:val="none" w:sz="0" w:space="0" w:color="auto" w:frame="1"/>
+        </w:rPr>
+        <w:t>∗</w:t>
+      </w:r>
+      <w:r>
+        <w:rPr>
+          <w:rStyle w:val="mi"/>
+          <w:color w:val="222222"/>
+          <w:szCs w:val="28"/>
+          <w:bdr w:val="none" w:sz="0" w:space="0" w:color="auto" w:frame="1"/>
+        </w:rPr>
+        <w:t>, где ‘_’</w:t>
+      </w:r>
+      <w:r>
+        <w:rPr>
+          <w:rStyle w:val="mi"/>
           <w:color w:val="222222"/>
           <w:szCs w:val="28"/>
           <w:bdr w:val="none" w:sz="0" w:space="0" w:color="auto" w:frame="1"/>
@@ -2476,7 +2435,7 @@
       <w:r>
         <w:rPr>
           <w:rStyle w:val="mi"/>
-          <w:rFonts w:ascii="MathJax_Math-italic" w:eastAsiaTheme="majorEastAsia" w:hAnsi="MathJax_Math-italic" w:cs="Arial"/>
+          <w:rFonts w:eastAsiaTheme="majorEastAsia"/>
           <w:color w:val="222222"/>
           <w:szCs w:val="28"/>
           <w:bdr w:val="none" w:sz="0" w:space="0" w:color="auto" w:frame="1"/>
@@ -2486,7 +2445,7 @@
       <w:r>
         <w:rPr>
           <w:rStyle w:val="mi"/>
-          <w:rFonts w:ascii="MathJax_Math-italic" w:eastAsiaTheme="majorEastAsia" w:hAnsi="MathJax_Math-italic" w:cs="Arial"/>
+          <w:rFonts w:eastAsiaTheme="majorEastAsia"/>
           <w:color w:val="222222"/>
           <w:szCs w:val="28"/>
           <w:bdr w:val="none" w:sz="0" w:space="0" w:color="auto" w:frame="1"/>
@@ -2496,7 +2455,7 @@
       <w:r>
         <w:rPr>
           <w:rStyle w:val="mi"/>
-          <w:rFonts w:ascii="MathJax_Math-italic" w:eastAsiaTheme="majorEastAsia" w:hAnsi="MathJax_Math-italic" w:cs="Arial"/>
+          <w:rFonts w:eastAsiaTheme="majorEastAsia"/>
           <w:color w:val="222222"/>
           <w:szCs w:val="28"/>
           <w:bdr w:val="none" w:sz="0" w:space="0" w:color="auto" w:frame="1"/>
@@ -2506,7 +2465,7 @@
       <w:r>
         <w:rPr>
           <w:rStyle w:val="mi"/>
-          <w:rFonts w:ascii="MathJax_Math-italic" w:eastAsiaTheme="majorEastAsia" w:hAnsi="MathJax_Math-italic" w:cs="Arial"/>
+          <w:rFonts w:eastAsiaTheme="majorEastAsia"/>
           <w:color w:val="222222"/>
           <w:szCs w:val="28"/>
           <w:bdr w:val="none" w:sz="0" w:space="0" w:color="auto" w:frame="1"/>
@@ -2516,7 +2475,7 @@
       <w:r>
         <w:rPr>
           <w:rStyle w:val="mi"/>
-          <w:rFonts w:ascii="MathJax_Math-italic" w:eastAsiaTheme="majorEastAsia" w:hAnsi="MathJax_Math-italic" w:cs="Arial"/>
+          <w:rFonts w:eastAsiaTheme="majorEastAsia"/>
           <w:color w:val="222222"/>
           <w:szCs w:val="28"/>
           <w:bdr w:val="none" w:sz="0" w:space="0" w:color="auto" w:frame="1"/>
@@ -2526,7 +2485,7 @@
       <w:r>
         <w:rPr>
           <w:rStyle w:val="mi"/>
-          <w:rFonts w:ascii="MathJax_Math-italic" w:eastAsiaTheme="majorEastAsia" w:hAnsi="MathJax_Math-italic" w:cs="Arial"/>
+          <w:rFonts w:eastAsiaTheme="majorEastAsia"/>
           <w:color w:val="222222"/>
           <w:szCs w:val="28"/>
           <w:bdr w:val="none" w:sz="0" w:space="0" w:color="auto" w:frame="1"/>
@@ -2536,7 +2495,7 @@
       <w:r>
         <w:rPr>
           <w:rStyle w:val="mi"/>
-          <w:rFonts w:ascii="MathJax_Math-italic" w:eastAsiaTheme="majorEastAsia" w:hAnsi="MathJax_Math-italic" w:cs="Arial"/>
+          <w:rFonts w:eastAsiaTheme="majorEastAsia"/>
           <w:color w:val="222222"/>
           <w:szCs w:val="28"/>
           <w:bdr w:val="none" w:sz="0" w:space="0" w:color="auto" w:frame="1"/>
@@ -2546,7 +2505,7 @@
       <w:r>
         <w:rPr>
           <w:rStyle w:val="mi"/>
-          <w:rFonts w:ascii="MathJax_Math-italic" w:eastAsiaTheme="majorEastAsia" w:hAnsi="MathJax_Math-italic" w:cs="Arial"/>
+          <w:rFonts w:eastAsiaTheme="majorEastAsia"/>
           <w:color w:val="222222"/>
           <w:szCs w:val="28"/>
           <w:bdr w:val="none" w:sz="0" w:space="0" w:color="auto" w:frame="1"/>
@@ -2556,7 +2515,7 @@
       <w:r>
         <w:rPr>
           <w:rStyle w:val="mi"/>
-          <w:rFonts w:ascii="MathJax_Math-italic" w:eastAsiaTheme="majorEastAsia" w:hAnsi="MathJax_Math-italic" w:cs="Arial"/>
+          <w:rFonts w:eastAsiaTheme="majorEastAsia"/>
           <w:color w:val="222222"/>
           <w:szCs w:val="28"/>
           <w:bdr w:val="none" w:sz="0" w:space="0" w:color="auto" w:frame="1"/>
@@ -2566,7 +2525,7 @@
       <w:r>
         <w:rPr>
           <w:rStyle w:val="mi"/>
-          <w:rFonts w:ascii="MathJax_Math-italic" w:eastAsiaTheme="majorEastAsia" w:hAnsi="MathJax_Math-italic" w:cs="Arial"/>
+          <w:rFonts w:eastAsiaTheme="majorEastAsia"/>
           <w:color w:val="222222"/>
           <w:szCs w:val="28"/>
           <w:bdr w:val="none" w:sz="0" w:space="0" w:color="auto" w:frame="1"/>
@@ -2576,7 +2535,7 @@
       <w:r>
         <w:rPr>
           <w:rStyle w:val="mi"/>
-          <w:rFonts w:ascii="MathJax_Math-italic" w:eastAsiaTheme="majorEastAsia" w:hAnsi="MathJax_Math-italic" w:cs="Arial"/>
+          <w:rFonts w:eastAsiaTheme="majorEastAsia"/>
           <w:color w:val="222222"/>
           <w:szCs w:val="28"/>
           <w:bdr w:val="none" w:sz="0" w:space="0" w:color="auto" w:frame="1"/>
@@ -2586,7 +2545,7 @@
       <w:r>
         <w:rPr>
           <w:rStyle w:val="mi"/>
-          <w:rFonts w:ascii="MathJax_Math-italic" w:eastAsiaTheme="majorEastAsia" w:hAnsi="MathJax_Math-italic" w:cs="Arial"/>
+          <w:rFonts w:eastAsiaTheme="majorEastAsia"/>
           <w:color w:val="222222"/>
           <w:szCs w:val="28"/>
           <w:bdr w:val="none" w:sz="0" w:space="0" w:color="auto" w:frame="1"/>
@@ -2596,7 +2555,7 @@
       <w:r>
         <w:rPr>
           <w:rStyle w:val="mi"/>
-          <w:rFonts w:ascii="MathJax_Math-italic" w:eastAsiaTheme="majorEastAsia" w:hAnsi="MathJax_Math-italic" w:cs="Arial"/>
+          <w:rFonts w:eastAsiaTheme="majorEastAsia"/>
           <w:color w:val="222222"/>
           <w:szCs w:val="28"/>
           <w:bdr w:val="none" w:sz="0" w:space="0" w:color="auto" w:frame="1"/>
@@ -2606,7 +2565,7 @@
       <w:r>
         <w:rPr>
           <w:rStyle w:val="mi"/>
-          <w:rFonts w:ascii="MathJax_Math-italic" w:eastAsiaTheme="majorEastAsia" w:hAnsi="MathJax_Math-italic" w:cs="Arial"/>
+          <w:rFonts w:eastAsiaTheme="majorEastAsia"/>
           <w:color w:val="222222"/>
           <w:szCs w:val="28"/>
           <w:bdr w:val="none" w:sz="0" w:space="0" w:color="auto" w:frame="1"/>
@@ -2616,7 +2575,7 @@
       <w:r>
         <w:rPr>
           <w:rStyle w:val="mi"/>
-          <w:rFonts w:ascii="MathJax_Math-italic" w:eastAsiaTheme="majorEastAsia" w:hAnsi="MathJax_Math-italic" w:cs="Arial"/>
+          <w:rFonts w:eastAsiaTheme="majorEastAsia"/>
           <w:color w:val="222222"/>
           <w:szCs w:val="28"/>
           <w:bdr w:val="none" w:sz="0" w:space="0" w:color="auto" w:frame="1"/>
@@ -2626,7 +2585,7 @@
       <w:r>
         <w:rPr>
           <w:rStyle w:val="mi"/>
-          <w:rFonts w:ascii="MathJax_Math-italic" w:eastAsiaTheme="majorEastAsia" w:hAnsi="MathJax_Math-italic" w:cs="Arial"/>
+          <w:rFonts w:eastAsiaTheme="majorEastAsia"/>
           <w:color w:val="222222"/>
           <w:szCs w:val="28"/>
           <w:bdr w:val="none" w:sz="0" w:space="0" w:color="auto" w:frame="1"/>
@@ -2636,7 +2595,7 @@
       <w:r>
         <w:rPr>
           <w:rStyle w:val="mi"/>
-          <w:rFonts w:ascii="MathJax_Math-italic" w:eastAsiaTheme="majorEastAsia" w:hAnsi="MathJax_Math-italic" w:cs="Arial"/>
+          <w:rFonts w:eastAsiaTheme="majorEastAsia"/>
           <w:color w:val="222222"/>
           <w:szCs w:val="28"/>
           <w:bdr w:val="none" w:sz="0" w:space="0" w:color="auto" w:frame="1"/>
@@ -2646,7 +2605,7 @@
       <w:r>
         <w:rPr>
           <w:rStyle w:val="mi"/>
-          <w:rFonts w:ascii="MathJax_Math-italic" w:eastAsiaTheme="majorEastAsia" w:hAnsi="MathJax_Math-italic" w:cs="Arial"/>
+          <w:rFonts w:eastAsiaTheme="majorEastAsia"/>
           <w:color w:val="222222"/>
           <w:szCs w:val="28"/>
           <w:bdr w:val="none" w:sz="0" w:space="0" w:color="auto" w:frame="1"/>
@@ -2656,7 +2615,7 @@
       <w:r>
         <w:rPr>
           <w:rStyle w:val="mi"/>
-          <w:rFonts w:ascii="MathJax_Math-italic" w:eastAsiaTheme="majorEastAsia" w:hAnsi="MathJax_Math-italic" w:cs="Arial"/>
+          <w:rFonts w:eastAsiaTheme="majorEastAsia"/>
           <w:color w:val="222222"/>
           <w:szCs w:val="28"/>
           <w:bdr w:val="none" w:sz="0" w:space="0" w:color="auto" w:frame="1"/>
@@ -2666,7 +2625,6 @@
       <w:r>
         <w:rPr>
           <w:rStyle w:val="mi"/>
-          <w:rFonts w:ascii="MathJax_Math-italic" w:hAnsi="MathJax_Math-italic" w:cs="Arial"/>
           <w:color w:val="222222"/>
           <w:szCs w:val="28"/>
           <w:bdr w:val="none" w:sz="0" w:space="0" w:color="auto" w:frame="1"/>
@@ -2681,7 +2639,6 @@
         <w:jc w:val="both"/>
         <w:rPr>
           <w:rStyle w:val="mi"/>
-          <w:rFonts w:ascii="MathJax_Math-italic" w:hAnsi="MathJax_Math-italic" w:cs="Arial"/>
           <w:color w:val="222222"/>
           <w:szCs w:val="28"/>
           <w:bdr w:val="none" w:sz="0" w:space="0" w:color="auto" w:frame="1"/>
@@ -2695,7 +2652,6 @@
         <w:jc w:val="both"/>
         <w:rPr>
           <w:rStyle w:val="mi"/>
-          <w:rFonts w:ascii="MathJax_Math-italic" w:hAnsi="MathJax_Math-italic" w:cs="Arial"/>
           <w:color w:val="222222"/>
           <w:szCs w:val="28"/>
           <w:bdr w:val="none" w:sz="0" w:space="0" w:color="auto" w:frame="1"/>
@@ -2709,7 +2665,6 @@
         <w:jc w:val="both"/>
         <w:rPr>
           <w:rStyle w:val="mi"/>
-          <w:rFonts w:ascii="MathJax_Math-italic" w:hAnsi="MathJax_Math-italic" w:cs="Arial"/>
           <w:color w:val="222222"/>
           <w:szCs w:val="28"/>
           <w:bdr w:val="none" w:sz="0" w:space="0" w:color="auto" w:frame="1"/>
@@ -2723,7 +2678,6 @@
         <w:jc w:val="both"/>
         <w:rPr>
           <w:rStyle w:val="mi"/>
-          <w:rFonts w:ascii="MathJax_Math-italic" w:hAnsi="MathJax_Math-italic" w:cs="Arial"/>
           <w:color w:val="222222"/>
           <w:szCs w:val="28"/>
           <w:bdr w:val="none" w:sz="0" w:space="0" w:color="auto" w:frame="1"/>
@@ -2737,7 +2691,6 @@
         <w:jc w:val="both"/>
         <w:rPr>
           <w:rStyle w:val="mi"/>
-          <w:rFonts w:ascii="MathJax_Math-italic" w:hAnsi="MathJax_Math-italic" w:cs="Arial"/>
           <w:color w:val="222222"/>
           <w:szCs w:val="28"/>
           <w:bdr w:val="none" w:sz="0" w:space="0" w:color="auto" w:frame="1"/>
@@ -2751,7 +2704,6 @@
         <w:jc w:val="both"/>
         <w:rPr>
           <w:rStyle w:val="mi"/>
-          <w:rFonts w:ascii="MathJax_Math-italic" w:hAnsi="MathJax_Math-italic" w:cs="Arial"/>
           <w:color w:val="222222"/>
           <w:szCs w:val="28"/>
           <w:bdr w:val="none" w:sz="0" w:space="0" w:color="auto" w:frame="1"/>
@@ -2765,7 +2717,6 @@
         <w:jc w:val="both"/>
         <w:rPr>
           <w:rStyle w:val="mi"/>
-          <w:rFonts w:ascii="MathJax_Math-italic" w:hAnsi="MathJax_Math-italic" w:cs="Arial"/>
           <w:color w:val="222222"/>
           <w:szCs w:val="28"/>
           <w:bdr w:val="none" w:sz="0" w:space="0" w:color="auto" w:frame="1"/>
@@ -2779,7 +2730,6 @@
         <w:jc w:val="both"/>
         <w:rPr>
           <w:rStyle w:val="mi"/>
-          <w:rFonts w:ascii="MathJax_Math-italic" w:hAnsi="MathJax_Math-italic" w:cs="Arial"/>
           <w:color w:val="222222"/>
           <w:szCs w:val="28"/>
           <w:bdr w:val="none" w:sz="0" w:space="0" w:color="auto" w:frame="1"/>
@@ -2793,7 +2743,6 @@
         <w:jc w:val="both"/>
         <w:rPr>
           <w:rStyle w:val="mi"/>
-          <w:rFonts w:ascii="MathJax_Math-italic" w:hAnsi="MathJax_Math-italic" w:cs="Arial"/>
           <w:color w:val="222222"/>
           <w:szCs w:val="28"/>
           <w:bdr w:val="none" w:sz="0" w:space="0" w:color="auto" w:frame="1"/>
@@ -2807,27 +2756,24 @@
         <w:jc w:val="both"/>
         <w:rPr>
           <w:rStyle w:val="mi"/>
-          <w:rFonts w:ascii="MathJax_Math-italic" w:hAnsi="MathJax_Math-italic" w:cs="Arial"/>
-          <w:color w:val="222222"/>
-          <w:szCs w:val="28"/>
-          <w:bdr w:val="none" w:sz="0" w:space="0" w:color="auto" w:frame="1"/>
-        </w:rPr>
-      </w:pPr>
-    </w:p>
-    <w:p>
-      <w:pPr>
-        <w:rPr>
-          <w:rStyle w:val="mi"/>
-          <w:rFonts w:ascii="MathJax_Math-italic" w:hAnsi="MathJax_Math-italic" w:cs="Arial"/>
-          <w:color w:val="222222"/>
-          <w:szCs w:val="28"/>
-          <w:bdr w:val="none" w:sz="0" w:space="0" w:color="auto" w:frame="1"/>
-        </w:rPr>
-      </w:pPr>
-      <w:r>
-        <w:rPr>
-          <w:rStyle w:val="mi"/>
-          <w:rFonts w:ascii="MathJax_Math-italic" w:hAnsi="MathJax_Math-italic" w:cs="Arial"/>
+          <w:color w:val="222222"/>
+          <w:szCs w:val="28"/>
+          <w:bdr w:val="none" w:sz="0" w:space="0" w:color="auto" w:frame="1"/>
+        </w:rPr>
+      </w:pPr>
+    </w:p>
+    <w:p>
+      <w:pPr>
+        <w:rPr>
+          <w:rStyle w:val="mi"/>
+          <w:color w:val="222222"/>
+          <w:szCs w:val="28"/>
+          <w:bdr w:val="none" w:sz="0" w:space="0" w:color="auto" w:frame="1"/>
+        </w:rPr>
+      </w:pPr>
+      <w:r>
+        <w:rPr>
+          <w:rStyle w:val="mi"/>
           <w:color w:val="222222"/>
           <w:szCs w:val="28"/>
           <w:bdr w:val="none" w:sz="0" w:space="0" w:color="auto" w:frame="1"/>
@@ -2846,6 +2792,7 @@
           <w:szCs w:val="24"/>
         </w:rPr>
       </w:pPr>
+      <w:bookmarkStart w:id="8" w:name="_Toc44318480"/>
       <w:r>
         <w:rPr>
           <w:sz w:val="24"/>
@@ -2854,6 +2801,7 @@
         <w:lastRenderedPageBreak/>
         <w:t>Задание 1</w:t>
       </w:r>
+      <w:bookmarkEnd w:id="8"/>
     </w:p>
     <w:p>
       <w:pPr>
@@ -4419,6 +4367,7 @@
           <w:szCs w:val="24"/>
         </w:rPr>
       </w:pPr>
+      <w:bookmarkStart w:id="9" w:name="_Toc44318481"/>
       <w:r>
         <w:rPr>
           <w:sz w:val="24"/>
@@ -4427,6 +4376,7 @@
         <w:lastRenderedPageBreak/>
         <w:t>Задание 2</w:t>
       </w:r>
+      <w:bookmarkEnd w:id="9"/>
     </w:p>
     <w:p>
       <w:pPr>
@@ -4446,7 +4396,31 @@
         </w:numPr>
       </w:pPr>
       <w:r>
-        <w:t xml:space="preserve">(x*(x+x)+x)*(x+x)+x </w:t>
+        <w:t>(x*(</w:t>
+      </w:r>
+      <w:proofErr w:type="spellStart"/>
+      <w:r>
+        <w:t>x+</w:t>
+      </w:r>
+      <w:proofErr w:type="gramStart"/>
+      <w:r>
+        <w:t>x</w:t>
+      </w:r>
+      <w:proofErr w:type="spellEnd"/>
+      <w:r>
+        <w:t>)+</w:t>
+      </w:r>
+      <w:proofErr w:type="gramEnd"/>
+      <w:r>
+        <w:t>x)*(</w:t>
+      </w:r>
+      <w:proofErr w:type="spellStart"/>
+      <w:r>
+        <w:t>x+x</w:t>
+      </w:r>
+      <w:proofErr w:type="spellEnd"/>
+      <w:r>
+        <w:t xml:space="preserve">)+x </w:t>
       </w:r>
       <w:r>
         <w:t xml:space="preserve">- </w:t>
@@ -4464,7 +4438,23 @@
         </w:numPr>
       </w:pPr>
       <w:r>
-        <w:t xml:space="preserve">(x*(x++x)+x)*(x+x+x </w:t>
+        <w:t>(x*(x++</w:t>
+      </w:r>
+      <w:proofErr w:type="gramStart"/>
+      <w:r>
+        <w:t>x)+</w:t>
+      </w:r>
+      <w:proofErr w:type="gramEnd"/>
+      <w:r>
+        <w:t>x)*(</w:t>
+      </w:r>
+      <w:proofErr w:type="spellStart"/>
+      <w:r>
+        <w:t>x+x+x</w:t>
+      </w:r>
+      <w:proofErr w:type="spellEnd"/>
+      <w:r>
+        <w:t xml:space="preserve"> </w:t>
       </w:r>
       <w:r>
         <w:t xml:space="preserve">- </w:t>
@@ -4502,8 +4492,9 @@
           <w:szCs w:val="28"/>
           <w:bdr w:val="none" w:sz="0" w:space="0" w:color="auto" w:frame="1"/>
         </w:rPr>
-        <w:t xml:space="preserve"> {</w:t>
-      </w:r>
+        <w:t xml:space="preserve"> {x+*</w:t>
+      </w:r>
+      <w:proofErr w:type="gramStart"/>
       <w:r>
         <w:rPr>
           <w:rFonts w:ascii="MathJax_Main" w:hAnsi="MathJax_Main" w:cs="Arial"/>
@@ -4511,8 +4502,9 @@
           <w:szCs w:val="28"/>
           <w:bdr w:val="none" w:sz="0" w:space="0" w:color="auto" w:frame="1"/>
         </w:rPr>
-        <w:t>x+*()^</w:t>
-      </w:r>
+        <w:t>()^</w:t>
+      </w:r>
+      <w:proofErr w:type="gramEnd"/>
       <w:r>
         <w:rPr>
           <w:rFonts w:ascii="MathJax_Main" w:hAnsi="MathJax_Main" w:cs="Arial"/>
@@ -4909,6 +4901,9 @@
     <w:p/>
     <w:p>
       <w:r>
+        <w:rPr>
+          <w:noProof/>
+        </w:rPr>
         <w:drawing>
           <wp:inline distT="0" distB="0" distL="0" distR="0" wp14:anchorId="39D1F6AE" wp14:editId="1241B8D4">
             <wp:extent cx="6188710" cy="3509645"/>
@@ -5013,6 +5008,9 @@
         <w:jc w:val="center"/>
       </w:pPr>
       <w:r>
+        <w:rPr>
+          <w:noProof/>
+        </w:rPr>
         <w:lastRenderedPageBreak/>
         <w:drawing>
           <wp:inline distT="0" distB="0" distL="0" distR="0" wp14:anchorId="4EBEFF28" wp14:editId="64B95288">
@@ -5092,6 +5090,9 @@
         <w:jc w:val="center"/>
       </w:pPr>
       <w:r>
+        <w:rPr>
+          <w:noProof/>
+        </w:rPr>
         <w:lastRenderedPageBreak/>
         <w:drawing>
           <wp:inline distT="0" distB="0" distL="0" distR="0" wp14:anchorId="0213F56A" wp14:editId="4DEB35E5">
@@ -5180,7 +5181,7 @@
           <w:szCs w:val="28"/>
         </w:rPr>
       </w:pPr>
-      <w:bookmarkStart w:id="7" w:name="_Toc1253507"/>
+      <w:bookmarkStart w:id="10" w:name="_Toc1253507"/>
       <w:r>
         <w:rPr>
           <w:b/>
@@ -5190,7 +5191,7 @@
         <w:lastRenderedPageBreak/>
         <w:t>Заключение</w:t>
       </w:r>
-      <w:bookmarkEnd w:id="7"/>
+      <w:bookmarkEnd w:id="10"/>
     </w:p>
     <w:p>
       <w:pPr>
@@ -5340,7 +5341,7 @@
           <w:szCs w:val="28"/>
         </w:rPr>
       </w:pPr>
-      <w:bookmarkStart w:id="8" w:name="_Toc42206365"/>
+      <w:bookmarkStart w:id="11" w:name="_Toc44318482"/>
       <w:r>
         <w:rPr>
           <w:b/>
@@ -5350,7 +5351,6 @@
         <w:lastRenderedPageBreak/>
         <w:t xml:space="preserve">Приложение </w:t>
       </w:r>
-      <w:bookmarkEnd w:id="8"/>
       <w:r>
         <w:rPr>
           <w:b/>
@@ -5359,6 +5359,7 @@
         </w:rPr>
         <w:t>1</w:t>
       </w:r>
+      <w:bookmarkEnd w:id="11"/>
     </w:p>
     <w:p>
       <w:pPr>
@@ -5368,7 +5369,7 @@
           <w:szCs w:val="24"/>
         </w:rPr>
       </w:pPr>
-      <w:bookmarkStart w:id="9" w:name="_Toc42206366"/>
+      <w:bookmarkStart w:id="12" w:name="_Toc44318483"/>
       <w:r>
         <w:rPr>
           <w:sz w:val="24"/>
@@ -5376,18 +5377,18 @@
         </w:rPr>
         <w:t>Ссылка на проект</w:t>
       </w:r>
-      <w:bookmarkEnd w:id="9"/>
-    </w:p>
-    <w:p>
-      <w:pPr>
-        <w:ind w:left="567"/>
-      </w:pPr>
+      <w:bookmarkEnd w:id="12"/>
+    </w:p>
+    <w:p>
+      <w:r>
+        <w:tab/>
+      </w:r>
       <w:hyperlink r:id="rId14" w:history="1">
         <w:r>
           <w:rPr>
             <w:rStyle w:val="Hyperlink"/>
           </w:rPr>
-          <w:t>https://github.com/petrovicheugene/WebProgramming.git</w:t>
+          <w:t>https://github.com/petrovicheugene/MethodologyOfAppliedMathematics.git</w:t>
         </w:r>
       </w:hyperlink>
     </w:p>
@@ -8887,6 +8888,7 @@
   <w:style w:type="character" w:default="1" w:styleId="DefaultParagraphFont">
     <w:name w:val="Default Paragraph Font"/>
     <w:uiPriority w:val="1"/>
+    <w:semiHidden/>
     <w:unhideWhenUsed/>
   </w:style>
   <w:style w:type="table" w:default="1" w:styleId="TableNormal">
